--- a/assets/disciplinas/LOQ4201.docx
+++ b/assets/disciplinas/LOQ4201.docx
@@ -21,7 +21,7 @@
     <w:p/>
     <w:p>
       <w:pPr>
-        <w:pStyle w:val="ListNumber"/>
+        <w:pStyle w:val="ListBullet"/>
       </w:pPr>
       <w:r>
         <w:t>Créditos-aula: 2</w:t>

--- a/assets/disciplinas/LOQ4201.docx
+++ b/assets/disciplinas/LOQ4201.docx
@@ -73,7 +73,7 @@
         <w:pStyle w:val="ListBullet"/>
       </w:pPr>
       <w:r>
-        <w:t>11079086 - Herlandí de Souza Andrade</w:t>
+        <w:t>5840535 - Messias Borges Silva</w:t>
       </w:r>
     </w:p>
     <w:p>

--- a/assets/disciplinas/LOQ4201.docx
+++ b/assets/disciplinas/LOQ4201.docx
@@ -57,7 +57,7 @@
     </w:p>
     <w:p>
       <w:r>
-        <w:t>Apresentar a engenharia de produção e suas principais áreas de atuação, bem como introduzir o aluno num ambiente de engenharia.</w:t>
+        <w:t>A engenharia de Produção. As grandes áreas da engenharia de produção. Projeto de Engenharia.</w:t>
       </w:r>
     </w:p>
     <w:p>
@@ -73,7 +73,7 @@
         <w:pStyle w:val="ListBullet"/>
       </w:pPr>
       <w:r>
-        <w:t>5840535 - Messias Borges Silva</w:t>
+        <w:t>Apresentar a engenharia de produção e suas principais áreas de atuação, bem como introduzir o aluno num ambiente de engenharia.</w:t>
       </w:r>
     </w:p>
     <w:p>
@@ -86,7 +86,13 @@
     </w:p>
     <w:p>
       <w:r>
-        <w:t>A engenharia de Produção. As grandes áreas da engenharia de produção. Projeto de Engenharia.</w:t>
+        <w:t>1 - A ENGENHARIA DE PRODUÇÃO: O campo de trabalho do engenheiro de produção..As áreas de atuação da engenharia de produção. O currículo do curso de engenharia de produção na EEL/USP</w:t>
+        <w:br/>
+        <w:br/>
+        <w:t>2 - AS GRANDES AREAS DA ENGENHARIA DE PRODUÇÃO: Noções básicas de Planejamento e controle da produção, pesquisa operacional. Gestão e controle de qualidade. Projeto do produto. Projeto da fábrica. Projeto e estudo de métodos de trabalho. Engenharia da Sustentabilidade, Engenharia Econômica, Gestão de Tecnologia de Informação.</w:t>
+        <w:br/>
+        <w:br/>
+        <w:t>3  PROJETO DE ENGENHARIA: Noções básicas de projetos de engenharia.</w:t>
       </w:r>
     </w:p>
     <w:p>
@@ -99,13 +105,7 @@
     </w:p>
     <w:p>
       <w:r>
-        <w:t>1 - A ENGENHARIA DE PRODUÇÃO: O campo de trabalho do engenheiro de produção..As áreas de atuação da engenharia de produção. O currículo do curso de engenharia de produção na EEL/USP</w:t>
-        <w:br/>
-        <w:br/>
-        <w:t>2 - AS GRANDES AREAS DA ENGENHARIA DE PRODUÇÃO: Noções básicas de Planejamento e controle da produção, pesquisa operacional. Gestão e controle de qualidade. Projeto do produto. Projeto da fábrica. Projeto e estudo de métodos de trabalho. Engenharia da Sustentabilidade, Engenharia Econômica, Gestão de Tecnologia de Informação.</w:t>
-        <w:br/>
-        <w:br/>
-        <w:t>3  PROJETO DE ENGENHARIA: Noções básicas de projetos de engenharia.</w:t>
+        <w:t>Aulas expositivas e dialogadas; dinâmicas, projetos e trabalhos em grupo; exercícios individuais; e, seminários, debates e palestras</w:t>
       </w:r>
     </w:p>
     <w:p>
@@ -127,7 +127,7 @@
         <w:t xml:space="preserve">Método: </w:t>
       </w:r>
       <w:r>
-        <w:t>Aulas expositivas e dialogadas; dinâmicas, projetos e trabalhos em grupo; exercícios individuais; e, seminários, debates e palestras</w:t>
+        <w:t>Média Aritmética dos Projetos, Trabalhos e Exercícios realizados no decorrer da disciplina, considerando as questões relativas às Competências (Conhecimento, Habilidade e Atitude) desenvolvidas.</w:t>
         <w:br/>
       </w:r>
       <w:r>
@@ -137,7 +137,7 @@
         <w:t xml:space="preserve">Critério: </w:t>
       </w:r>
       <w:r>
-        <w:t>Média Aritmética dos Projetos, Trabalhos e Exercícios realizados no decorrer da disciplina, considerando as questões relativas às Competências (Conhecimento, Habilidade e Atitude) desenvolvidas.</w:t>
+        <w:t>NF = (MF + PR)/2, onde MF é a média final da avaliação e PR é uma prova de recuperação.</w:t>
         <w:br/>
       </w:r>
       <w:r>
@@ -147,7 +147,13 @@
         <w:t xml:space="preserve">Norma de recuperação: </w:t>
       </w:r>
       <w:r>
-        <w:t>NF = (MF + PR)/2, onde MF é a média final da avaliação e PR é uma prova de recuperação.</w:t>
+        <w:t>BAZZO, W.A. Introdução à Engenharia. Florianópolis: Editora da UFSC, 1998.</w:t>
+        <w:br/>
+        <w:br/>
+        <w:t xml:space="preserve">SLACK, N. et. al. Administração da Produção. São Paulo, Atlas, 1999. </w:t>
+        <w:br/>
+        <w:br/>
+        <w:t>BATALHA, M.O. et al , Introdução à Engenharia de Produção, Rio de Janeiro, Elsevier, 2008.</w:t>
       </w:r>
     </w:p>
     <w:p>
@@ -160,13 +166,7 @@
     </w:p>
     <w:p>
       <w:r>
-        <w:t>BAZZO, W.A. Introdução à Engenharia. Florianópolis: Editora da UFSC, 1998.</w:t>
-        <w:br/>
-        <w:br/>
-        <w:t xml:space="preserve">SLACK, N. et. al. Administração da Produção. São Paulo, Atlas, 1999. </w:t>
-        <w:br/>
-        <w:br/>
-        <w:t>BATALHA, M.O. et al , Introdução à Engenharia de Produção, Rio de Janeiro, Elsevier, 2008.</w:t>
+        <w:t>5840535 - Messias Borges Silva</w:t>
       </w:r>
     </w:p>
     <w:sectPr>
